--- a/Docs/DB/Order System Schema.docx
+++ b/Docs/DB/Order System Schema.docx
@@ -1,13 +1,12 @@
 
 <file path=word/document.xml><?xml version="1.0" encoding="utf-8"?>
-<w:document xmlns:wpc="http://schemas.microsoft.com/office/word/2010/wordprocessingCanvas" xmlns:mc="http://schemas.openxmlformats.org/markup-compatibility/2006" xmlns:o="urn:schemas-microsoft-com:office:office" xmlns:r="http://schemas.openxmlformats.org/officeDocument/2006/relationships" xmlns:m="http://schemas.openxmlformats.org/officeDocument/2006/math" xmlns:v="urn:schemas-microsoft-com:vml" xmlns:wp14="http://schemas.microsoft.com/office/word/2010/wordprocessingDrawing" xmlns:wp="http://schemas.openxmlformats.org/drawingml/2006/wordprocessingDrawing" xmlns:w10="urn:schemas-microsoft-com:office:word" xmlns:w="http://schemas.openxmlformats.org/wordprocessingml/2006/main" xmlns:w14="http://schemas.microsoft.com/office/word/2010/wordml" xmlns:w15="http://schemas.microsoft.com/office/word/2012/wordml" xmlns:wpg="http://schemas.microsoft.com/office/word/2010/wordprocessingGroup" xmlns:wpi="http://schemas.microsoft.com/office/word/2010/wordprocessingInk" xmlns:wne="http://schemas.microsoft.com/office/word/2006/wordml" xmlns:wps="http://schemas.microsoft.com/office/word/2010/wordprocessingShape" mc:Ignorable="w14 w15 wp14">
+<w:document xmlns:wpc="http://schemas.microsoft.com/office/word/2010/wordprocessingCanvas" xmlns:cx="http://schemas.microsoft.com/office/drawing/2014/chartex" xmlns:cx1="http://schemas.microsoft.com/office/drawing/2015/9/8/chartex" xmlns:cx2="http://schemas.microsoft.com/office/drawing/2015/10/21/chartex" xmlns:cx3="http://schemas.microsoft.com/office/drawing/2016/5/9/chartex" xmlns:cx4="http://schemas.microsoft.com/office/drawing/2016/5/10/chartex" xmlns:cx5="http://schemas.microsoft.com/office/drawing/2016/5/11/chartex" xmlns:cx6="http://schemas.microsoft.com/office/drawing/2016/5/12/chartex" xmlns:cx7="http://schemas.microsoft.com/office/drawing/2016/5/13/chartex" xmlns:cx8="http://schemas.microsoft.com/office/drawing/2016/5/14/chartex" xmlns:mc="http://schemas.openxmlformats.org/markup-compatibility/2006" xmlns:aink="http://schemas.microsoft.com/office/drawing/2016/ink" xmlns:am3d="http://schemas.microsoft.com/office/drawing/2017/model3d" xmlns:o="urn:schemas-microsoft-com:office:office" xmlns:r="http://schemas.openxmlformats.org/officeDocument/2006/relationships" xmlns:m="http://schemas.openxmlformats.org/officeDocument/2006/math" xmlns:v="urn:schemas-microsoft-com:vml" xmlns:wp14="http://schemas.microsoft.com/office/word/2010/wordprocessingDrawing" xmlns:wp="http://schemas.openxmlformats.org/drawingml/2006/wordprocessingDrawing" xmlns:w10="urn:schemas-microsoft-com:office:word" xmlns:w="http://schemas.openxmlformats.org/wordprocessingml/2006/main" xmlns:w14="http://schemas.microsoft.com/office/word/2010/wordml" xmlns:w15="http://schemas.microsoft.com/office/word/2012/wordml" xmlns:w16cid="http://schemas.microsoft.com/office/word/2016/wordml/cid" xmlns:w16se="http://schemas.microsoft.com/office/word/2015/wordml/symex" xmlns:wpg="http://schemas.microsoft.com/office/word/2010/wordprocessingGroup" xmlns:wpi="http://schemas.microsoft.com/office/word/2010/wordprocessingInk" xmlns:wne="http://schemas.microsoft.com/office/word/2006/wordml" xmlns:wps="http://schemas.microsoft.com/office/word/2010/wordprocessingShape" mc:Ignorable="w14 w15 w16se w16cid wp14">
   <w:body>
     <w:p>
       <w:pPr>
         <w:spacing w:after="0"/>
         <w:jc w:val="center"/>
       </w:pPr>
-      <w:bookmarkStart w:id="0" w:name="_GoBack"/>
       <w:r>
         <w:rPr>
           <w:noProof/>
@@ -61,7 +60,6 @@
           </wp:inline>
         </w:drawing>
       </w:r>
-      <w:bookmarkEnd w:id="0"/>
     </w:p>
     <w:p>
       <w:pPr>
@@ -176,13 +174,7 @@
       </w:pPr>
       <w:proofErr w:type="spellStart"/>
       <w:r>
-        <w:t>User</w:t>
-      </w:r>
-      <w:r>
-        <w:t>_</w:t>
-      </w:r>
-      <w:r>
-        <w:t>Address</w:t>
+        <w:t>User_Address</w:t>
       </w:r>
       <w:proofErr w:type="spellEnd"/>
       <w:r>
@@ -194,31 +186,77 @@
         <w:spacing w:after="0"/>
       </w:pPr>
       <w:r>
+        <w:t xml:space="preserve">(ID, USER_ID, </w:t>
+      </w:r>
+      <w:proofErr w:type="spellStart"/>
+      <w:r>
+        <w:t>isDefault</w:t>
+      </w:r>
+      <w:proofErr w:type="spellEnd"/>
+      <w:r>
+        <w:t>, REMARKS, LOCATION_LAT, LOCATION_LONG, CITY, REGION, DISTRICT, BUILDING NO, STREET_NAME, APARTMENT_NO, FLOOR _NO)</w:t>
+      </w:r>
+    </w:p>
+    <w:p>
+      <w:pPr>
+        <w:spacing w:after="0"/>
+      </w:pPr>
+    </w:p>
+    <w:p>
+      <w:pPr>
+        <w:spacing w:after="0"/>
+      </w:pPr>
+    </w:p>
+    <w:p>
+      <w:pPr>
+        <w:spacing w:after="0"/>
+      </w:pPr>
+      <w:r>
+        <w:t>Permissions</w:t>
+      </w:r>
+    </w:p>
+    <w:p>
+      <w:pPr>
+        <w:spacing w:after="0"/>
+      </w:pPr>
+      <w:r>
         <w:t>(</w:t>
       </w:r>
-      <w:r>
-        <w:t>ID</w:t>
-      </w:r>
+      <w:proofErr w:type="spellStart"/>
+      <w:r>
+        <w:t>Permission_</w:t>
+      </w:r>
+      <w:r>
+        <w:t>I</w:t>
+      </w:r>
+      <w:r>
+        <w:t>D</w:t>
+      </w:r>
+      <w:proofErr w:type="spellEnd"/>
       <w:r>
         <w:t xml:space="preserve">, </w:t>
       </w:r>
-      <w:r>
-        <w:t>USER_ID</w:t>
-      </w:r>
+      <w:proofErr w:type="spellStart"/>
+      <w:r>
+        <w:t>Permission_Name</w:t>
+      </w:r>
+      <w:proofErr w:type="spellEnd"/>
       <w:r>
         <w:t xml:space="preserve">, </w:t>
       </w:r>
       <w:proofErr w:type="spellStart"/>
       <w:r>
-        <w:t>i</w:t>
-      </w:r>
-      <w:r>
-        <w:t>sDefault</w:t>
-      </w:r>
-      <w:proofErr w:type="spellEnd"/>
-      <w:r>
-        <w:t>, REMARKS, LOCATION_LAT, LOCATION_LONG, CITY, REGION, DISTRICT, BUILDING NO, STREET_NAME, APARTMENT_NO, FLOOR _NO</w:t>
-      </w:r>
+        <w:t>Permission_Description</w:t>
+      </w:r>
+      <w:proofErr w:type="spellEnd"/>
+      <w:r>
+        <w:t xml:space="preserve">, </w:t>
+      </w:r>
+      <w:proofErr w:type="spellStart"/>
+      <w:r>
+        <w:t>Permission_CanBeAssigned</w:t>
+      </w:r>
+      <w:proofErr w:type="spellEnd"/>
       <w:r>
         <w:t>)</w:t>
       </w:r>
@@ -232,13 +270,55 @@
       <w:pPr>
         <w:spacing w:after="0"/>
       </w:pPr>
-    </w:p>
-    <w:p>
-      <w:pPr>
-        <w:spacing w:after="0"/>
-      </w:pPr>
-      <w:r>
-        <w:t>Permissions</w:t>
+      <w:proofErr w:type="spellStart"/>
+      <w:r>
+        <w:t>UserPermissions</w:t>
+      </w:r>
+      <w:proofErr w:type="spellEnd"/>
+    </w:p>
+    <w:p>
+      <w:pPr>
+        <w:spacing w:after="0"/>
+      </w:pPr>
+      <w:r>
+        <w:t xml:space="preserve">(ID, </w:t>
+      </w:r>
+      <w:proofErr w:type="spellStart"/>
+      <w:r>
+        <w:t>UserType_ID</w:t>
+      </w:r>
+      <w:proofErr w:type="spellEnd"/>
+      <w:r>
+        <w:t xml:space="preserve">, </w:t>
+      </w:r>
+      <w:proofErr w:type="spellStart"/>
+      <w:r>
+        <w:t>Permission_ID</w:t>
+      </w:r>
+      <w:proofErr w:type="spellEnd"/>
+      <w:r>
+        <w:t>)</w:t>
+      </w:r>
+    </w:p>
+    <w:p>
+      <w:pPr>
+        <w:spacing w:after="0"/>
+      </w:pPr>
+    </w:p>
+    <w:p>
+      <w:pPr>
+        <w:spacing w:after="0"/>
+      </w:pPr>
+      <w:commentRangeStart w:id="0"/>
+      <w:r>
+        <w:t>Staff</w:t>
+      </w:r>
+      <w:commentRangeEnd w:id="0"/>
+      <w:r>
+        <w:rPr>
+          <w:rStyle w:val="CommentReference"/>
+        </w:rPr>
+        <w:commentReference w:id="0"/>
       </w:r>
     </w:p>
     <w:p>
@@ -250,13 +330,7 @@
       </w:r>
       <w:proofErr w:type="spellStart"/>
       <w:r>
-        <w:t>Permission_</w:t>
-      </w:r>
-      <w:r>
-        <w:t>I</w:t>
-      </w:r>
-      <w:r>
-        <w:t>D</w:t>
+        <w:t>User_ID</w:t>
       </w:r>
       <w:proofErr w:type="spellEnd"/>
       <w:r>
@@ -264,7 +338,7 @@
       </w:r>
       <w:proofErr w:type="spellStart"/>
       <w:r>
-        <w:t>Permission_Name</w:t>
+        <w:t>Title_ID</w:t>
       </w:r>
       <w:proofErr w:type="spellEnd"/>
       <w:r>
@@ -272,10 +346,7 @@
       </w:r>
       <w:proofErr w:type="spellStart"/>
       <w:r>
-        <w:t>Permission_</w:t>
-      </w:r>
-      <w:r>
-        <w:t>Description</w:t>
+        <w:t>Hiring_Date</w:t>
       </w:r>
       <w:proofErr w:type="spellEnd"/>
       <w:r>
@@ -283,10 +354,31 @@
       </w:r>
       <w:proofErr w:type="spellStart"/>
       <w:r>
-        <w:t>Permission_</w:t>
-      </w:r>
-      <w:r>
-        <w:t>CanBeAssigned</w:t>
+        <w:t>Hiring_End_Date</w:t>
+      </w:r>
+      <w:proofErr w:type="spellEnd"/>
+      <w:r>
+        <w:t xml:space="preserve">, </w:t>
+      </w:r>
+      <w:proofErr w:type="spellStart"/>
+      <w:r>
+        <w:t>File_Info</w:t>
+      </w:r>
+      <w:proofErr w:type="spellEnd"/>
+      <w:r>
+        <w:t xml:space="preserve">, </w:t>
+      </w:r>
+      <w:proofErr w:type="spellStart"/>
+      <w:r>
+        <w:t>isBlocked</w:t>
+      </w:r>
+      <w:proofErr w:type="spellEnd"/>
+      <w:r>
+        <w:t xml:space="preserve">, </w:t>
+      </w:r>
+      <w:proofErr w:type="spellStart"/>
+      <w:r>
+        <w:t>STAFFType</w:t>
       </w:r>
       <w:proofErr w:type="spellEnd"/>
       <w:r>
@@ -302,22 +394,20 @@
       <w:pPr>
         <w:spacing w:after="0"/>
       </w:pPr>
-      <w:proofErr w:type="spellStart"/>
-      <w:r>
-        <w:t>UserPermissions</w:t>
-      </w:r>
-      <w:proofErr w:type="spellEnd"/>
-    </w:p>
-    <w:p>
-      <w:pPr>
-        <w:spacing w:after="0"/>
-      </w:pPr>
-      <w:r>
-        <w:t xml:space="preserve">(ID, </w:t>
-      </w:r>
-      <w:proofErr w:type="spellStart"/>
-      <w:r>
-        <w:t>UserType_ID</w:t>
+      <w:r>
+        <w:t>STAFF_TYPES</w:t>
+      </w:r>
+    </w:p>
+    <w:p>
+      <w:pPr>
+        <w:spacing w:after="0"/>
+      </w:pPr>
+      <w:r>
+        <w:t>(</w:t>
+      </w:r>
+      <w:proofErr w:type="spellStart"/>
+      <w:r>
+        <w:t>STAFFType_ID</w:t>
       </w:r>
       <w:proofErr w:type="spellEnd"/>
       <w:r>
@@ -325,10 +415,13 @@
       </w:r>
       <w:proofErr w:type="spellStart"/>
       <w:r>
-        <w:t>Permission_</w:t>
-      </w:r>
-      <w:r>
-        <w:t>ID</w:t>
+        <w:t>STAFF</w:t>
+      </w:r>
+      <w:r>
+        <w:t>T</w:t>
+      </w:r>
+      <w:r>
+        <w:t>YPE_Name</w:t>
       </w:r>
       <w:proofErr w:type="spellEnd"/>
       <w:r>
@@ -346,7 +439,7 @@
       </w:pPr>
       <w:commentRangeStart w:id="1"/>
       <w:r>
-        <w:t>Staff</w:t>
+        <w:t>Title</w:t>
       </w:r>
       <w:commentRangeEnd w:id="1"/>
       <w:r>
@@ -365,7 +458,7 @@
       </w:r>
       <w:proofErr w:type="spellStart"/>
       <w:r>
-        <w:t>User_ID</w:t>
+        <w:t>Title_ID</w:t>
       </w:r>
       <w:proofErr w:type="spellEnd"/>
       <w:r>
@@ -373,7 +466,7 @@
       </w:r>
       <w:proofErr w:type="spellStart"/>
       <w:r>
-        <w:t>Title_ID</w:t>
+        <w:t>Title_Name</w:t>
       </w:r>
       <w:proofErr w:type="spellEnd"/>
       <w:r>
@@ -381,39 +474,7 @@
       </w:r>
       <w:proofErr w:type="spellStart"/>
       <w:r>
-        <w:t>Hiring_Date</w:t>
-      </w:r>
-      <w:proofErr w:type="spellEnd"/>
-      <w:r>
-        <w:t xml:space="preserve">, </w:t>
-      </w:r>
-      <w:proofErr w:type="spellStart"/>
-      <w:r>
-        <w:t>Hiring_End_Date</w:t>
-      </w:r>
-      <w:proofErr w:type="spellEnd"/>
-      <w:r>
-        <w:t xml:space="preserve">, </w:t>
-      </w:r>
-      <w:proofErr w:type="spellStart"/>
-      <w:r>
-        <w:t>File_Info</w:t>
-      </w:r>
-      <w:proofErr w:type="spellEnd"/>
-      <w:r>
-        <w:t xml:space="preserve">, </w:t>
-      </w:r>
-      <w:proofErr w:type="spellStart"/>
-      <w:r>
-        <w:t>isBlocked</w:t>
-      </w:r>
-      <w:proofErr w:type="spellEnd"/>
-      <w:r>
-        <w:t xml:space="preserve">, </w:t>
-      </w:r>
-      <w:proofErr w:type="spellStart"/>
-      <w:r>
-        <w:t>STAFFType</w:t>
+        <w:t>Title_Grade</w:t>
       </w:r>
       <w:proofErr w:type="spellEnd"/>
       <w:r>
@@ -430,60 +491,11 @@
         <w:spacing w:after="0"/>
       </w:pPr>
       <w:r>
-        <w:t>STAFF_TYPES</w:t>
-      </w:r>
-    </w:p>
-    <w:p>
-      <w:pPr>
-        <w:spacing w:after="0"/>
-      </w:pPr>
-      <w:r>
-        <w:t>(</w:t>
-      </w:r>
-      <w:proofErr w:type="spellStart"/>
-      <w:r>
-        <w:t>STAFF</w:t>
-      </w:r>
-      <w:r>
-        <w:t>Type_ID</w:t>
-      </w:r>
-      <w:proofErr w:type="spellEnd"/>
-      <w:r>
-        <w:t>,</w:t>
-      </w:r>
-      <w:r>
-        <w:t xml:space="preserve"> </w:t>
-      </w:r>
-      <w:proofErr w:type="spellStart"/>
-      <w:r>
-        <w:t>STAFF</w:t>
-      </w:r>
-      <w:r>
-        <w:t>T</w:t>
-      </w:r>
-      <w:r>
-        <w:t>YPE</w:t>
-      </w:r>
-      <w:r>
-        <w:t>_Name</w:t>
-      </w:r>
-      <w:proofErr w:type="spellEnd"/>
-      <w:r>
-        <w:t>)</w:t>
-      </w:r>
-    </w:p>
-    <w:p>
-      <w:pPr>
-        <w:spacing w:after="0"/>
-      </w:pPr>
-    </w:p>
-    <w:p>
-      <w:pPr>
-        <w:spacing w:after="0"/>
-      </w:pPr>
+        <w:t>STAFF_</w:t>
+      </w:r>
       <w:commentRangeStart w:id="2"/>
       <w:r>
-        <w:t>Title</w:t>
+        <w:t>SALARY</w:t>
       </w:r>
       <w:commentRangeEnd w:id="2"/>
       <w:r>
@@ -498,51 +510,72 @@
         <w:spacing w:after="0"/>
       </w:pPr>
       <w:r>
+        <w:t xml:space="preserve">(ID, </w:t>
+      </w:r>
+      <w:r>
+        <w:t xml:space="preserve">STAFF_ID, SALARY, </w:t>
+      </w:r>
+      <w:proofErr w:type="spellStart"/>
+      <w:r>
+        <w:t>isActive</w:t>
+      </w:r>
+      <w:proofErr w:type="spellEnd"/>
+      <w:r>
+        <w:t>, START_DATE</w:t>
+      </w:r>
+      <w:r>
+        <w:t>)</w:t>
+      </w:r>
+    </w:p>
+    <w:p>
+      <w:pPr>
+        <w:spacing w:after="0"/>
+      </w:pPr>
+    </w:p>
+    <w:p>
+      <w:pPr>
+        <w:spacing w:after="0"/>
+      </w:pPr>
+      <w:r>
+        <w:t>Captain</w:t>
+      </w:r>
+    </w:p>
+    <w:p>
+      <w:pPr>
+        <w:spacing w:after="0"/>
+      </w:pPr>
+      <w:r>
         <w:t>(</w:t>
       </w:r>
       <w:proofErr w:type="spellStart"/>
       <w:r>
-        <w:t>Title_ID</w:t>
-      </w:r>
-      <w:proofErr w:type="spellEnd"/>
-      <w:r>
-        <w:t xml:space="preserve">, </w:t>
-      </w:r>
-      <w:proofErr w:type="spellStart"/>
-      <w:r>
-        <w:t>Title_Name</w:t>
-      </w:r>
-      <w:proofErr w:type="spellEnd"/>
-      <w:r>
-        <w:t xml:space="preserve">, </w:t>
-      </w:r>
-      <w:proofErr w:type="spellStart"/>
-      <w:r>
-        <w:t>Title_</w:t>
-      </w:r>
-      <w:r>
-        <w:t>Grade</w:t>
-      </w:r>
-      <w:proofErr w:type="spellEnd"/>
-      <w:r>
-        <w:t>)</w:t>
-      </w:r>
-    </w:p>
-    <w:p>
-      <w:pPr>
-        <w:spacing w:after="0"/>
-      </w:pPr>
-    </w:p>
-    <w:p>
-      <w:pPr>
-        <w:spacing w:after="0"/>
-      </w:pPr>
-      <w:r>
-        <w:t>STAFF_</w:t>
-      </w:r>
+        <w:t>User_ID</w:t>
+      </w:r>
+      <w:proofErr w:type="spellEnd"/>
+      <w:proofErr w:type="gramStart"/>
+      <w:r>
+        <w:t>, )</w:t>
+      </w:r>
+      <w:proofErr w:type="gramEnd"/>
+    </w:p>
+    <w:p>
+      <w:pPr>
+        <w:spacing w:after="0"/>
+      </w:pPr>
+    </w:p>
+    <w:p>
+      <w:pPr>
+        <w:spacing w:after="0"/>
+      </w:pPr>
       <w:commentRangeStart w:id="3"/>
       <w:r>
-        <w:t>SALARY</w:t>
+        <w:t>CAPTAIN</w:t>
+      </w:r>
+      <w:r>
+        <w:t>_</w:t>
+      </w:r>
+      <w:r>
+        <w:t>RATE</w:t>
       </w:r>
       <w:commentRangeEnd w:id="3"/>
       <w:r>
@@ -557,78 +590,88 @@
         <w:spacing w:after="0"/>
       </w:pPr>
       <w:r>
-        <w:t xml:space="preserve">(ID, </w:t>
-      </w:r>
-      <w:r>
-        <w:t xml:space="preserve">STAFF_ID, SALARY, </w:t>
-      </w:r>
-      <w:proofErr w:type="spellStart"/>
-      <w:r>
-        <w:t>isActive</w:t>
-      </w:r>
-      <w:proofErr w:type="spellEnd"/>
-      <w:r>
-        <w:t>, START_DATE</w:t>
-      </w:r>
-      <w:r>
-        <w:t>)</w:t>
-      </w:r>
-    </w:p>
-    <w:p>
-      <w:pPr>
-        <w:spacing w:after="0"/>
-      </w:pPr>
-    </w:p>
-    <w:p>
-      <w:pPr>
-        <w:spacing w:after="0"/>
-      </w:pPr>
-      <w:r>
-        <w:t>Captain</w:t>
-      </w:r>
-    </w:p>
-    <w:p>
-      <w:pPr>
-        <w:spacing w:after="0"/>
-      </w:pPr>
-      <w:r>
-        <w:t>(</w:t>
-      </w:r>
-      <w:proofErr w:type="spellStart"/>
-      <w:r>
-        <w:t>User_ID</w:t>
-      </w:r>
-      <w:proofErr w:type="spellEnd"/>
-      <w:proofErr w:type="gramStart"/>
-      <w:r>
-        <w:t>,</w:t>
-      </w:r>
-      <w:r>
-        <w:t xml:space="preserve"> </w:t>
-      </w:r>
-      <w:r>
-        <w:t>)</w:t>
-      </w:r>
-      <w:proofErr w:type="gramEnd"/>
-    </w:p>
-    <w:p>
-      <w:pPr>
-        <w:spacing w:after="0"/>
-      </w:pPr>
-    </w:p>
-    <w:p>
-      <w:pPr>
-        <w:spacing w:after="0"/>
-      </w:pPr>
+        <w:t>(ID, ORDER_ID, RATE)</w:t>
+      </w:r>
+    </w:p>
+    <w:p>
+      <w:pPr>
+        <w:spacing w:after="0"/>
+        <w:rPr>
+          <w:rtl/>
+          <w:lang w:bidi="ar-EG"/>
+        </w:rPr>
+      </w:pPr>
+    </w:p>
+    <w:p>
+      <w:pPr>
+        <w:spacing w:after="0"/>
+      </w:pPr>
+      <w:r>
+        <w:t xml:space="preserve">CATAIN_VEHICAL </w:t>
+      </w:r>
+    </w:p>
+    <w:p>
+      <w:pPr>
+        <w:spacing w:after="0"/>
+      </w:pPr>
+      <w:r>
+        <w:t>(ID, NAME, TYPE, MODEL, LICENCE_NO, LICENCE_VALIDAITY, VEHICAL_SEQ_NO, CAPTAIN_ID)</w:t>
+      </w:r>
+    </w:p>
+    <w:p>
+      <w:pPr>
+        <w:spacing w:after="0"/>
+      </w:pPr>
+    </w:p>
+    <w:p>
+      <w:pPr>
+        <w:spacing w:after="0"/>
+      </w:pPr>
+      <w:r>
+        <w:t>CATAIN_LICENCE</w:t>
+      </w:r>
+    </w:p>
+    <w:p>
+      <w:pPr>
+        <w:spacing w:after="0"/>
+      </w:pPr>
+      <w:r>
+        <w:t>(ID, TYPE, LICENCE_NO, LICENCE_VALIDAITY, CAPTAIN_ID)</w:t>
+      </w:r>
+    </w:p>
+    <w:p>
+      <w:pPr>
+        <w:spacing w:after="0"/>
+      </w:pPr>
+    </w:p>
+    <w:p>
+      <w:pPr>
+        <w:spacing w:after="0"/>
+      </w:pPr>
+    </w:p>
+    <w:p>
+      <w:pPr>
+        <w:spacing w:after="0"/>
+      </w:pPr>
+    </w:p>
+    <w:p>
+      <w:pPr>
+        <w:spacing w:after="0"/>
+      </w:pPr>
+      <w:r>
+        <w:t>SEVERITY</w:t>
+      </w:r>
+    </w:p>
+    <w:p>
+      <w:pPr>
+        <w:spacing w:after="0"/>
+      </w:pPr>
+      <w:r>
+        <w:t xml:space="preserve">(ID, SEVERITY_NAME, SEVERITY_RANK, DESCRIPTION, ACTION_TO_UNBLOCK, </w:t>
+      </w:r>
       <w:commentRangeStart w:id="4"/>
       <w:r>
-        <w:t>CAPTAIN</w:t>
-      </w:r>
-      <w:r>
-        <w:t>_</w:t>
-      </w:r>
-      <w:r>
-        <w:t>RATE</w:t>
+        <w:t>PROCEDURES_TO_FOLLOW</w:t>
       </w:r>
       <w:commentRangeEnd w:id="4"/>
       <w:r>
@@ -637,28 +680,8 @@
         </w:rPr>
         <w:commentReference w:id="4"/>
       </w:r>
-    </w:p>
-    <w:p>
-      <w:pPr>
-        <w:spacing w:after="0"/>
-      </w:pPr>
-      <w:r>
-        <w:t>(</w:t>
-      </w:r>
-      <w:r>
-        <w:t>ID</w:t>
-      </w:r>
-      <w:r>
-        <w:t>,</w:t>
-      </w:r>
-      <w:r>
-        <w:t xml:space="preserve"> ORDER_ID</w:t>
-      </w:r>
-      <w:r>
-        <w:t>,</w:t>
-      </w:r>
-      <w:r>
-        <w:t xml:space="preserve"> RATE</w:t>
+      <w:r>
+        <w:t>, SEVERITY_TYPE</w:t>
       </w:r>
       <w:r>
         <w:t>)</w:t>
@@ -667,92 +690,15 @@
     <w:p>
       <w:pPr>
         <w:spacing w:after="0"/>
-        <w:rPr>
-          <w:rFonts w:hint="cs"/>
-          <w:rtl/>
-          <w:lang w:bidi="ar-EG"/>
-        </w:rPr>
-      </w:pPr>
-    </w:p>
-    <w:p>
-      <w:pPr>
-        <w:spacing w:after="0"/>
-      </w:pPr>
-      <w:r>
-        <w:t xml:space="preserve">CATAIN_VEHICAL </w:t>
-      </w:r>
-    </w:p>
-    <w:p>
-      <w:pPr>
-        <w:spacing w:after="0"/>
-      </w:pPr>
-      <w:r>
-        <w:t xml:space="preserve">(ID, NAME, TYPE, </w:t>
-      </w:r>
-      <w:r>
-        <w:t>MODEL</w:t>
-      </w:r>
-      <w:r>
-        <w:t>, LICENCE_NO, LICENCE_VALIDAITY, VEHICAL_SEQ_NO, CAPTAIN_ID)</w:t>
-      </w:r>
-    </w:p>
-    <w:p>
-      <w:pPr>
-        <w:spacing w:after="0"/>
-      </w:pPr>
-    </w:p>
-    <w:p>
-      <w:pPr>
-        <w:spacing w:after="0"/>
-      </w:pPr>
-      <w:r>
-        <w:t>CATAIN_</w:t>
-      </w:r>
-      <w:r>
-        <w:t>LICENCE</w:t>
-      </w:r>
-    </w:p>
-    <w:p>
-      <w:pPr>
-        <w:spacing w:after="0"/>
-      </w:pPr>
-      <w:r>
-        <w:t>(ID, TYPE, LICENCE_NO, LICENCE_VALIDAITY, CAPTAIN_ID)</w:t>
-      </w:r>
-    </w:p>
-    <w:p>
-      <w:pPr>
-        <w:spacing w:after="0"/>
-      </w:pPr>
-    </w:p>
-    <w:p>
-      <w:pPr>
-        <w:spacing w:after="0"/>
-      </w:pPr>
-    </w:p>
-    <w:p>
-      <w:pPr>
-        <w:spacing w:after="0"/>
-      </w:pPr>
-    </w:p>
-    <w:p>
-      <w:pPr>
-        <w:spacing w:after="0"/>
-      </w:pPr>
-      <w:r>
-        <w:t>SEVERITY</w:t>
-      </w:r>
-    </w:p>
-    <w:p>
-      <w:pPr>
-        <w:spacing w:after="0"/>
-      </w:pPr>
-      <w:r>
-        <w:t xml:space="preserve">(ID, SEVERITY_NAME, SEVERITY_RANK, DESCRIPTION, ACTION_TO_UNBLOCK, </w:t>
-      </w:r>
+      </w:pPr>
+    </w:p>
+    <w:p>
+      <w:pPr>
+        <w:spacing w:after="0"/>
+      </w:pPr>
       <w:commentRangeStart w:id="5"/>
       <w:r>
-        <w:t>PROCEDURES_TO_FOLLOW</w:t>
+        <w:t>PENALITY</w:t>
       </w:r>
       <w:commentRangeEnd w:id="5"/>
       <w:r>
@@ -761,8 +707,96 @@
         </w:rPr>
         <w:commentReference w:id="5"/>
       </w:r>
-      <w:r>
-        <w:t>, SEVERITY_TYPE</w:t>
+    </w:p>
+    <w:p>
+      <w:pPr>
+        <w:spacing w:after="0"/>
+      </w:pPr>
+      <w:r>
+        <w:t>(ID, NAME, DESCRIPTION, SEVERITY_ID)</w:t>
+      </w:r>
+    </w:p>
+    <w:p>
+      <w:pPr>
+        <w:spacing w:after="0"/>
+      </w:pPr>
+    </w:p>
+    <w:p>
+      <w:pPr>
+        <w:spacing w:after="0"/>
+      </w:pPr>
+      <w:r>
+        <w:t>PRE-DEFINED_REASONS</w:t>
+      </w:r>
+    </w:p>
+    <w:p>
+      <w:pPr>
+        <w:spacing w:after="0"/>
+      </w:pPr>
+      <w:r>
+        <w:t>(ID, NAME, DESC)</w:t>
+      </w:r>
+    </w:p>
+    <w:p>
+      <w:pPr>
+        <w:spacing w:after="0"/>
+      </w:pPr>
+    </w:p>
+    <w:p>
+      <w:pPr>
+        <w:spacing w:after="0"/>
+      </w:pPr>
+      <w:r>
+        <w:t>PENALITY_REASON</w:t>
+      </w:r>
+    </w:p>
+    <w:p>
+      <w:pPr>
+        <w:spacing w:after="0"/>
+      </w:pPr>
+      <w:r>
+        <w:t>(ID, PENALITY_ID, REASON_ID)</w:t>
+      </w:r>
+    </w:p>
+    <w:p>
+      <w:pPr>
+        <w:spacing w:after="0"/>
+      </w:pPr>
+    </w:p>
+    <w:p>
+      <w:pPr>
+        <w:spacing w:after="0"/>
+      </w:pPr>
+      <w:r>
+        <w:t>STAFF_</w:t>
+      </w:r>
+      <w:r>
+        <w:t>REASON</w:t>
+      </w:r>
+    </w:p>
+    <w:p>
+      <w:pPr>
+        <w:spacing w:after="0"/>
+      </w:pPr>
+      <w:r>
+        <w:t xml:space="preserve">(ID, </w:t>
+      </w:r>
+      <w:proofErr w:type="spellStart"/>
+      <w:r>
+        <w:t>User_ID</w:t>
+      </w:r>
+      <w:proofErr w:type="spellEnd"/>
+      <w:r>
+        <w:t>, REASON</w:t>
+      </w:r>
+      <w:r>
+        <w:t>_ID</w:t>
+      </w:r>
+      <w:r>
+        <w:t xml:space="preserve">, DATE_TIME, EFFECTIVE_DATE, END_DATE_TIME, </w:t>
+      </w:r>
+      <w:r>
+        <w:t>ORDER_ID</w:t>
       </w:r>
       <w:r>
         <w:t>)</w:t>
@@ -778,33 +812,78 @@
         <w:spacing w:after="0"/>
       </w:pPr>
       <w:commentRangeStart w:id="6"/>
-      <w:r>
-        <w:t>PENALITY</w:t>
+      <w:proofErr w:type="spellStart"/>
+      <w:r>
+        <w:t>CustomerWallet</w:t>
       </w:r>
       <w:commentRangeEnd w:id="6"/>
+      <w:proofErr w:type="spellEnd"/>
       <w:r>
         <w:rPr>
           <w:rStyle w:val="CommentReference"/>
         </w:rPr>
         <w:commentReference w:id="6"/>
       </w:r>
-    </w:p>
-    <w:p>
-      <w:pPr>
-        <w:spacing w:after="0"/>
-      </w:pPr>
-      <w:r>
-        <w:t xml:space="preserve">(ID, </w:t>
-      </w:r>
-      <w:r>
-        <w:t xml:space="preserve">NAME, </w:t>
-      </w:r>
-      <w:r>
-        <w:t>DESCRIPTION, SEVERITY</w:t>
-      </w:r>
-      <w:r>
-        <w:t>_ID</w:t>
-      </w:r>
+      <w:r>
+        <w:t>(</w:t>
+      </w:r>
+      <w:proofErr w:type="spellStart"/>
+      <w:proofErr w:type="gramStart"/>
+      <w:r>
+        <w:t>Custmerid,moneyleaved</w:t>
+      </w:r>
+      <w:proofErr w:type="spellEnd"/>
+      <w:proofErr w:type="gramEnd"/>
+      <w:r>
+        <w:t>);</w:t>
+      </w:r>
+    </w:p>
+    <w:p>
+      <w:pPr>
+        <w:spacing w:after="0"/>
+      </w:pPr>
+      <w:proofErr w:type="spellStart"/>
+      <w:proofErr w:type="gramStart"/>
+      <w:r>
+        <w:t>Wallet</w:t>
+      </w:r>
+      <w:r>
+        <w:t>history</w:t>
+      </w:r>
+      <w:proofErr w:type="spellEnd"/>
+      <w:r>
+        <w:t>(</w:t>
+      </w:r>
+      <w:proofErr w:type="spellStart"/>
+      <w:proofErr w:type="gramEnd"/>
+      <w:r>
+        <w:t>custid,idof</w:t>
+      </w:r>
+      <w:proofErr w:type="spellEnd"/>
+      <w:r>
+        <w:t xml:space="preserve"> order or </w:t>
+      </w:r>
+      <w:proofErr w:type="spellStart"/>
+      <w:r>
+        <w:t>transer</w:t>
+      </w:r>
+      <w:proofErr w:type="spellEnd"/>
+      <w:r>
+        <w:t>, ,</w:t>
+      </w:r>
+      <w:proofErr w:type="spellStart"/>
+      <w:r>
+        <w:t>moneyamount</w:t>
+      </w:r>
+      <w:proofErr w:type="spellEnd"/>
+      <w:r>
+        <w:t xml:space="preserve">, </w:t>
+      </w:r>
+      <w:proofErr w:type="spellStart"/>
+      <w:r>
+        <w:t>actiontype</w:t>
+      </w:r>
+      <w:proofErr w:type="spellEnd"/>
       <w:r>
         <w:t>)</w:t>
       </w:r>
@@ -818,82 +897,93 @@
       <w:pPr>
         <w:spacing w:after="0"/>
       </w:pPr>
-      <w:r>
-        <w:t>PRE-DEFINED_REASONS</w:t>
-      </w:r>
-    </w:p>
-    <w:p>
-      <w:pPr>
-        <w:spacing w:after="0"/>
-      </w:pPr>
-      <w:r>
-        <w:t>(ID, NAME, DESC)</w:t>
-      </w:r>
-    </w:p>
-    <w:p>
-      <w:pPr>
-        <w:spacing w:after="0"/>
-      </w:pPr>
-    </w:p>
-    <w:p>
-      <w:pPr>
-        <w:spacing w:after="0"/>
-      </w:pPr>
-      <w:r>
-        <w:t>PENALITY_REASON</w:t>
-      </w:r>
-    </w:p>
-    <w:p>
-      <w:pPr>
-        <w:spacing w:after="0"/>
-      </w:pPr>
-      <w:r>
-        <w:t>(ID, PENALITY_ID, REASON_ID)</w:t>
-      </w:r>
-    </w:p>
-    <w:p>
-      <w:pPr>
-        <w:spacing w:after="0"/>
-      </w:pPr>
-    </w:p>
-    <w:p>
-      <w:pPr>
-        <w:spacing w:after="0"/>
-      </w:pPr>
-      <w:r>
-        <w:t>STAFF_</w:t>
-      </w:r>
-      <w:r>
-        <w:t>REASON</w:t>
-      </w:r>
-    </w:p>
-    <w:p>
-      <w:pPr>
-        <w:spacing w:after="0"/>
-      </w:pPr>
-      <w:r>
-        <w:t xml:space="preserve">(ID, </w:t>
-      </w:r>
-      <w:proofErr w:type="spellStart"/>
-      <w:r>
-        <w:t>User_ID</w:t>
-      </w:r>
-      <w:proofErr w:type="spellEnd"/>
-      <w:r>
-        <w:t>, REASON</w:t>
-      </w:r>
-      <w:r>
-        <w:t>_ID</w:t>
-      </w:r>
-      <w:r>
-        <w:t>, DATE_TIME, EFFECTIVE_DATE,</w:t>
-      </w:r>
-      <w:r>
-        <w:t xml:space="preserve"> END_DATE_TIME, </w:t>
-      </w:r>
-      <w:r>
-        <w:t>ORDER_ID</w:t>
-      </w:r>
+    </w:p>
+    <w:p>
+      <w:pPr>
+        <w:spacing w:after="0"/>
+      </w:pPr>
+      <w:commentRangeStart w:id="7"/>
+      <w:r>
+        <w:t>Order must have a total price.</w:t>
+      </w:r>
+      <w:commentRangeEnd w:id="7"/>
+      <w:r>
+        <w:rPr>
+          <w:rStyle w:val="CommentReference"/>
+        </w:rPr>
+        <w:commentReference w:id="7"/>
+      </w:r>
+    </w:p>
+    <w:p>
+      <w:pPr>
+        <w:spacing w:after="0"/>
+      </w:pPr>
+    </w:p>
+    <w:p>
+      <w:pPr>
+        <w:spacing w:after="0"/>
+      </w:pPr>
+    </w:p>
+    <w:p>
+      <w:pPr>
+        <w:spacing w:after="0"/>
+      </w:pPr>
+    </w:p>
+    <w:p>
+      <w:pPr>
+        <w:spacing w:after="0"/>
+      </w:pPr>
+    </w:p>
+    <w:p>
+      <w:pPr>
+        <w:spacing w:after="0"/>
+      </w:pPr>
+      <w:commentRangeStart w:id="8"/>
+      <w:r>
+        <w:t>Customers</w:t>
+      </w:r>
+      <w:commentRangeEnd w:id="8"/>
+      <w:r>
+        <w:rPr>
+          <w:rStyle w:val="CommentReference"/>
+        </w:rPr>
+        <w:commentReference w:id="8"/>
+      </w:r>
+      <w:r>
+        <w:t>:</w:t>
+      </w:r>
+    </w:p>
+    <w:p>
+      <w:pPr>
+        <w:spacing w:after="0"/>
+      </w:pPr>
+      <w:r>
+        <w:t>(</w:t>
+      </w:r>
+      <w:proofErr w:type="spellStart"/>
+      <w:r>
+        <w:t>customerid</w:t>
+      </w:r>
+      <w:proofErr w:type="spellEnd"/>
+      <w:r>
+        <w:t>,</w:t>
+      </w:r>
+      <w:r>
+        <w:t xml:space="preserve"> </w:t>
+      </w:r>
+      <w:proofErr w:type="spellStart"/>
+      <w:proofErr w:type="gramStart"/>
+      <w:r>
+        <w:t>moneyleaved</w:t>
+      </w:r>
+      <w:r>
+        <w:t>,joineddate</w:t>
+      </w:r>
+      <w:proofErr w:type="gramEnd"/>
+      <w:r>
+        <w:t>,lastlogin</w:t>
+      </w:r>
+      <w:proofErr w:type="spellEnd"/>
       <w:r>
         <w:t>)</w:t>
       </w:r>
@@ -902,60 +992,140 @@
       <w:pPr>
         <w:spacing w:after="0"/>
       </w:pPr>
-    </w:p>
-    <w:p>
-      <w:pPr>
-        <w:spacing w:after="0"/>
-      </w:pPr>
-    </w:p>
-    <w:p>
-      <w:pPr>
-        <w:spacing w:after="0"/>
-      </w:pPr>
-    </w:p>
-    <w:p>
-      <w:pPr>
-        <w:spacing w:after="0"/>
-      </w:pPr>
-    </w:p>
-    <w:p>
-      <w:pPr>
-        <w:spacing w:after="0"/>
-      </w:pPr>
-    </w:p>
-    <w:p>
-      <w:pPr>
-        <w:spacing w:after="0"/>
-      </w:pPr>
-    </w:p>
-    <w:p>
-      <w:pPr>
-        <w:spacing w:after="0"/>
-      </w:pPr>
-    </w:p>
-    <w:p>
-      <w:pPr>
-        <w:spacing w:after="0"/>
-      </w:pPr>
-    </w:p>
-    <w:p>
-      <w:pPr>
-        <w:spacing w:after="0"/>
-      </w:pPr>
-      <w:r>
-        <w:t>Customers:</w:t>
-      </w:r>
-    </w:p>
-    <w:p>
-      <w:pPr>
-        <w:spacing w:after="0"/>
-      </w:pPr>
-      <w:r>
-        <w:t xml:space="preserve">(Id, </w:t>
-      </w:r>
-      <w:proofErr w:type="spellStart"/>
-      <w:r>
-        <w:t>Fname</w:t>
+      <w:r>
+        <w:t>history</w:t>
+      </w:r>
+      <w:r>
+        <w:t xml:space="preserve"> </w:t>
+      </w:r>
+    </w:p>
+    <w:p>
+      <w:pPr>
+        <w:spacing w:after="0"/>
+      </w:pPr>
+    </w:p>
+    <w:p>
+      <w:pPr>
+        <w:spacing w:after="0"/>
+      </w:pPr>
+    </w:p>
+    <w:p>
+      <w:pPr>
+        <w:spacing w:after="0"/>
+      </w:pPr>
+      <w:proofErr w:type="spellStart"/>
+      <w:r>
+        <w:t>ItemCategories</w:t>
+      </w:r>
+      <w:proofErr w:type="spellEnd"/>
+    </w:p>
+    <w:p>
+      <w:pPr>
+        <w:spacing w:after="0"/>
+      </w:pPr>
+      <w:r>
+        <w:t xml:space="preserve">(id, categories, Description, </w:t>
+      </w:r>
+      <w:proofErr w:type="spellStart"/>
+      <w:r>
+        <w:t>ParentId</w:t>
+      </w:r>
+      <w:proofErr w:type="spellEnd"/>
+      <w:r>
+        <w:t>)</w:t>
+      </w:r>
+    </w:p>
+    <w:p>
+      <w:pPr>
+        <w:spacing w:after="0"/>
+      </w:pPr>
+    </w:p>
+    <w:p>
+      <w:pPr>
+        <w:spacing w:after="0"/>
+      </w:pPr>
+      <w:r>
+        <w:t>Item</w:t>
+      </w:r>
+    </w:p>
+    <w:p>
+      <w:pPr>
+        <w:spacing w:after="0"/>
+      </w:pPr>
+      <w:r>
+        <w:t>(id, name,)</w:t>
+      </w:r>
+    </w:p>
+    <w:p>
+      <w:pPr>
+        <w:spacing w:after="0"/>
+      </w:pPr>
+    </w:p>
+    <w:p>
+      <w:pPr>
+        <w:spacing w:after="0"/>
+      </w:pPr>
+      <w:proofErr w:type="spellStart"/>
+      <w:r>
+        <w:t>Itemprices</w:t>
+      </w:r>
+      <w:proofErr w:type="spellEnd"/>
+    </w:p>
+    <w:p>
+      <w:pPr>
+        <w:spacing w:after="0"/>
+      </w:pPr>
+      <w:r>
+        <w:t xml:space="preserve">(id, </w:t>
+      </w:r>
+      <w:proofErr w:type="spellStart"/>
+      <w:proofErr w:type="gramStart"/>
+      <w:r>
+        <w:t>itemId,Price</w:t>
+      </w:r>
+      <w:proofErr w:type="gramEnd"/>
+      <w:r>
+        <w:t>,datetime</w:t>
+      </w:r>
+      <w:proofErr w:type="spellEnd"/>
+      <w:r>
+        <w:t>)</w:t>
+      </w:r>
+    </w:p>
+    <w:p>
+      <w:pPr>
+        <w:spacing w:after="0"/>
+      </w:pPr>
+    </w:p>
+    <w:p>
+      <w:pPr>
+        <w:spacing w:after="0"/>
+      </w:pPr>
+      <w:r>
+        <w:t>Order</w:t>
+      </w:r>
+    </w:p>
+    <w:p>
+      <w:pPr>
+        <w:spacing w:after="0"/>
+      </w:pPr>
+      <w:r>
+        <w:t xml:space="preserve">(id, </w:t>
+      </w:r>
+      <w:proofErr w:type="spellStart"/>
+      <w:proofErr w:type="gramStart"/>
+      <w:r>
+        <w:t>Order</w:t>
+      </w:r>
+      <w:r>
+        <w:t>Issued</w:t>
+      </w:r>
+      <w:r>
+        <w:t>Datetime,Customerid</w:t>
+      </w:r>
+      <w:proofErr w:type="gramEnd"/>
+      <w:r>
+        <w:t>,status</w:t>
       </w:r>
       <w:proofErr w:type="spellEnd"/>
       <w:r>
@@ -963,38 +1133,33 @@
       </w:r>
       <w:proofErr w:type="spellStart"/>
       <w:r>
-        <w:t>LName</w:t>
-      </w:r>
-      <w:proofErr w:type="spellEnd"/>
-      <w:r>
-        <w:t xml:space="preserve">, username, password, email, </w:t>
-      </w:r>
-      <w:proofErr w:type="spellStart"/>
-      <w:r>
-        <w:t>phoneNO</w:t>
-      </w:r>
-      <w:proofErr w:type="spellEnd"/>
-      <w:r>
-        <w:t xml:space="preserve">) </w:t>
-      </w:r>
-    </w:p>
-    <w:p>
-      <w:pPr>
-        <w:spacing w:after="0"/>
-      </w:pPr>
-    </w:p>
-    <w:p>
-      <w:pPr>
-        <w:spacing w:after="0"/>
-      </w:pPr>
-    </w:p>
-    <w:p>
-      <w:pPr>
-        <w:spacing w:after="0"/>
-      </w:pPr>
-      <w:proofErr w:type="spellStart"/>
-      <w:r>
-        <w:t>ItemCategories</w:t>
+        <w:t>OrderArrivalDatetime</w:t>
+      </w:r>
+      <w:proofErr w:type="spellEnd"/>
+      <w:r>
+        <w:t xml:space="preserve">, </w:t>
+      </w:r>
+      <w:proofErr w:type="spellStart"/>
+      <w:r>
+        <w:t>captinid</w:t>
+      </w:r>
+      <w:proofErr w:type="spellEnd"/>
+      <w:r>
+        <w:t xml:space="preserve"> )</w:t>
+      </w:r>
+    </w:p>
+    <w:p>
+      <w:pPr>
+        <w:spacing w:after="0"/>
+      </w:pPr>
+    </w:p>
+    <w:p>
+      <w:pPr>
+        <w:spacing w:after="0"/>
+      </w:pPr>
+      <w:proofErr w:type="spellStart"/>
+      <w:r>
+        <w:t>Orderstatus</w:t>
       </w:r>
       <w:proofErr w:type="spellEnd"/>
     </w:p>
@@ -1005,20 +1170,14 @@
       <w:r>
         <w:t>(</w:t>
       </w:r>
+      <w:proofErr w:type="spellStart"/>
       <w:proofErr w:type="gramStart"/>
       <w:r>
-        <w:t>id</w:t>
-      </w:r>
+        <w:t>id,staus</w:t>
+      </w:r>
+      <w:proofErr w:type="spellEnd"/>
       <w:proofErr w:type="gramEnd"/>
       <w:r>
-        <w:t xml:space="preserve">, categories, Description, </w:t>
-      </w:r>
-      <w:proofErr w:type="spellStart"/>
-      <w:r>
-        <w:t>ParentId</w:t>
-      </w:r>
-      <w:proofErr w:type="spellEnd"/>
-      <w:r>
         <w:t>)</w:t>
       </w:r>
     </w:p>
@@ -1031,422 +1190,259 @@
       <w:pPr>
         <w:spacing w:after="0"/>
       </w:pPr>
-      <w:r>
-        <w:t>Item</w:t>
-      </w:r>
-    </w:p>
-    <w:p>
-      <w:pPr>
-        <w:spacing w:after="0"/>
-      </w:pPr>
-      <w:r>
-        <w:t>(</w:t>
+      <w:proofErr w:type="spellStart"/>
+      <w:r>
+        <w:t>OrderDetails</w:t>
+      </w:r>
+      <w:proofErr w:type="spellEnd"/>
+    </w:p>
+    <w:p>
+      <w:pPr>
+        <w:spacing w:after="0"/>
+      </w:pPr>
+      <w:r>
+        <w:t>(id, ordered,</w:t>
+      </w:r>
+      <w:r>
+        <w:t xml:space="preserve"> </w:t>
+      </w:r>
+      <w:proofErr w:type="spellStart"/>
+      <w:r>
+        <w:t>itemid</w:t>
+      </w:r>
+      <w:proofErr w:type="spellEnd"/>
+      <w:r>
+        <w:t xml:space="preserve">, </w:t>
       </w:r>
       <w:proofErr w:type="gramStart"/>
       <w:r>
-        <w:t>id</w:t>
+        <w:t>price</w:t>
+      </w:r>
+      <w:r>
+        <w:t xml:space="preserve"> )</w:t>
       </w:r>
       <w:proofErr w:type="gramEnd"/>
-      <w:r>
-        <w:t>, name,)</w:t>
-      </w:r>
-    </w:p>
-    <w:p>
-      <w:pPr>
-        <w:spacing w:after="0"/>
-      </w:pPr>
-    </w:p>
-    <w:p>
-      <w:pPr>
-        <w:spacing w:after="0"/>
-      </w:pPr>
-      <w:proofErr w:type="spellStart"/>
-      <w:r>
-        <w:t>Itemprices</w:t>
-      </w:r>
-      <w:proofErr w:type="spellEnd"/>
-    </w:p>
-    <w:p>
-      <w:pPr>
-        <w:spacing w:after="0"/>
-      </w:pPr>
-      <w:r>
-        <w:t>(</w:t>
-      </w:r>
+    </w:p>
+    <w:p>
+      <w:pPr>
+        <w:spacing w:after="0"/>
+      </w:pPr>
+      <w:proofErr w:type="spellStart"/>
+      <w:r>
+        <w:t>periodType</w:t>
+      </w:r>
+      <w:proofErr w:type="spellEnd"/>
+    </w:p>
+    <w:p>
+      <w:pPr>
+        <w:spacing w:after="0"/>
+      </w:pPr>
+      <w:r>
+        <w:t>(Id, Type)</w:t>
+      </w:r>
+    </w:p>
+    <w:p>
+      <w:pPr>
+        <w:spacing w:after="0"/>
+      </w:pPr>
+      <w:r>
+        <w:t>Periods</w:t>
+      </w:r>
+    </w:p>
+    <w:p>
+      <w:pPr>
+        <w:spacing w:after="0"/>
+      </w:pPr>
+      <w:r>
+        <w:t xml:space="preserve">(id, </w:t>
+      </w:r>
+      <w:proofErr w:type="spellStart"/>
+      <w:r>
+        <w:t>DateFrom</w:t>
+      </w:r>
+      <w:proofErr w:type="spellEnd"/>
+      <w:r>
+        <w:t xml:space="preserve">, </w:t>
+      </w:r>
+      <w:proofErr w:type="spellStart"/>
+      <w:r>
+        <w:t>DateTo</w:t>
+      </w:r>
+      <w:proofErr w:type="spellEnd"/>
+      <w:r>
+        <w:t xml:space="preserve">, </w:t>
+      </w:r>
+      <w:proofErr w:type="spellStart"/>
+      <w:r>
+        <w:t>periodType</w:t>
+      </w:r>
+      <w:proofErr w:type="spellEnd"/>
+      <w:r>
+        <w:t>)</w:t>
+      </w:r>
+    </w:p>
+    <w:p>
+      <w:pPr>
+        <w:spacing w:after="0"/>
+      </w:pPr>
+    </w:p>
+    <w:p>
+      <w:pPr>
+        <w:spacing w:after="0"/>
+      </w:pPr>
+    </w:p>
+    <w:p>
+      <w:pPr>
+        <w:spacing w:after="0"/>
+      </w:pPr>
+    </w:p>
+    <w:p>
+      <w:pPr>
+        <w:spacing w:after="0"/>
+      </w:pPr>
+      <w:proofErr w:type="spellStart"/>
+      <w:r>
+        <w:t>CustComplains</w:t>
+      </w:r>
+      <w:proofErr w:type="spellEnd"/>
+    </w:p>
+    <w:p>
+      <w:pPr>
+        <w:spacing w:after="0"/>
+      </w:pPr>
+      <w:r>
+        <w:t xml:space="preserve">(id, </w:t>
+      </w:r>
+      <w:proofErr w:type="spellStart"/>
+      <w:r>
+        <w:t>custid</w:t>
+      </w:r>
+      <w:proofErr w:type="spellEnd"/>
+      <w:r>
+        <w:t xml:space="preserve">, </w:t>
+      </w:r>
+      <w:proofErr w:type="spellStart"/>
+      <w:r>
+        <w:t>Complaintype</w:t>
+      </w:r>
+      <w:proofErr w:type="spellEnd"/>
+      <w:r>
+        <w:t xml:space="preserve">, status, </w:t>
+      </w:r>
+      <w:proofErr w:type="spellStart"/>
+      <w:r>
+        <w:t>complaindescription</w:t>
+      </w:r>
+      <w:proofErr w:type="spellEnd"/>
+      <w:r>
+        <w:t xml:space="preserve">, </w:t>
+      </w:r>
+      <w:proofErr w:type="spellStart"/>
       <w:proofErr w:type="gramStart"/>
       <w:r>
-        <w:t>id</w:t>
-      </w:r>
+        <w:t>complainstatus</w:t>
+      </w:r>
+      <w:r>
+        <w:t>,orderid</w:t>
+      </w:r>
+      <w:proofErr w:type="spellEnd"/>
       <w:proofErr w:type="gramEnd"/>
       <w:r>
+        <w:t>)</w:t>
+      </w:r>
+    </w:p>
+    <w:p>
+      <w:pPr>
+        <w:spacing w:after="0"/>
+      </w:pPr>
+    </w:p>
+    <w:p>
+      <w:pPr>
+        <w:spacing w:after="0"/>
+      </w:pPr>
+      <w:proofErr w:type="spellStart"/>
+      <w:r>
+        <w:t>Captinscomplains</w:t>
+      </w:r>
+      <w:proofErr w:type="spellEnd"/>
+    </w:p>
+    <w:p>
+      <w:pPr>
+        <w:spacing w:after="0"/>
+      </w:pPr>
+      <w:r>
+        <w:t xml:space="preserve">(id, </w:t>
+      </w:r>
+      <w:proofErr w:type="spellStart"/>
+      <w:r>
+        <w:t>captinid</w:t>
+      </w:r>
+      <w:proofErr w:type="spellEnd"/>
+      <w:r>
+        <w:t>,</w:t>
+      </w:r>
+      <w:r>
+        <w:t xml:space="preserve"> </w:t>
+      </w:r>
+      <w:proofErr w:type="spellStart"/>
+      <w:r>
+        <w:t>Complaintype</w:t>
+      </w:r>
+      <w:proofErr w:type="spellEnd"/>
+      <w:r>
+        <w:t xml:space="preserve">, status, </w:t>
+      </w:r>
+      <w:proofErr w:type="spellStart"/>
+      <w:r>
+        <w:t>complaindescription</w:t>
+      </w:r>
+      <w:proofErr w:type="spellEnd"/>
+      <w:r>
         <w:t xml:space="preserve">, </w:t>
       </w:r>
       <w:proofErr w:type="spellStart"/>
-      <w:r>
-        <w:t>itemId,Price,datetime</w:t>
-      </w:r>
-      <w:proofErr w:type="spellEnd"/>
-      <w:r>
-        <w:t>)</w:t>
-      </w:r>
-    </w:p>
-    <w:p>
-      <w:pPr>
-        <w:spacing w:after="0"/>
-      </w:pPr>
-    </w:p>
-    <w:p>
-      <w:pPr>
-        <w:spacing w:after="0"/>
-      </w:pPr>
-      <w:r>
-        <w:t>Order</w:t>
-      </w:r>
-    </w:p>
-    <w:p>
-      <w:pPr>
-        <w:spacing w:after="0"/>
-      </w:pPr>
-      <w:r>
-        <w:t>(</w:t>
-      </w:r>
       <w:proofErr w:type="gramStart"/>
       <w:r>
-        <w:t>id</w:t>
-      </w:r>
+        <w:t>complainstatus,orderid</w:t>
+      </w:r>
+      <w:proofErr w:type="spellEnd"/>
       <w:proofErr w:type="gramEnd"/>
       <w:r>
-        <w:t xml:space="preserve">, </w:t>
-      </w:r>
-      <w:proofErr w:type="spellStart"/>
-      <w:r>
-        <w:t>Order</w:t>
-      </w:r>
-      <w:r>
-        <w:t>Issued</w:t>
-      </w:r>
-      <w:r>
-        <w:t>Datetime,Customerid,status</w:t>
-      </w:r>
-      <w:proofErr w:type="spellEnd"/>
-      <w:r>
-        <w:t xml:space="preserve">, </w:t>
-      </w:r>
-      <w:proofErr w:type="spellStart"/>
-      <w:r>
-        <w:t>OrderArrivalDatetime</w:t>
-      </w:r>
-      <w:proofErr w:type="spellEnd"/>
-      <w:r>
-        <w:t xml:space="preserve">, </w:t>
-      </w:r>
-      <w:proofErr w:type="spellStart"/>
-      <w:r>
-        <w:t>captinid</w:t>
-      </w:r>
-      <w:proofErr w:type="spellEnd"/>
-      <w:r>
-        <w:t xml:space="preserve"> )</w:t>
-      </w:r>
-    </w:p>
-    <w:p>
-      <w:pPr>
-        <w:spacing w:after="0"/>
-      </w:pPr>
-    </w:p>
-    <w:p>
-      <w:pPr>
-        <w:spacing w:after="0"/>
-      </w:pPr>
-      <w:proofErr w:type="spellStart"/>
-      <w:r>
-        <w:t>Orderstatus</w:t>
-      </w:r>
-      <w:proofErr w:type="spellEnd"/>
-    </w:p>
-    <w:p>
-      <w:pPr>
-        <w:spacing w:after="0"/>
-      </w:pPr>
-      <w:r>
-        <w:t>(</w:t>
-      </w:r>
-      <w:proofErr w:type="spellStart"/>
+        <w:t>,)</w:t>
+      </w:r>
+    </w:p>
+    <w:p>
+      <w:pPr>
+        <w:spacing w:after="0"/>
+      </w:pPr>
+      <w:r>
+        <w:t xml:space="preserve">Note, </w:t>
+      </w:r>
       <w:proofErr w:type="gramStart"/>
       <w:r>
-        <w:t>id,</w:t>
+        <w:t>All</w:t>
       </w:r>
       <w:proofErr w:type="gramEnd"/>
       <w:r>
-        <w:t>staus</w:t>
-      </w:r>
-      <w:proofErr w:type="spellEnd"/>
-      <w:r>
-        <w:t>)</w:t>
-      </w:r>
-    </w:p>
-    <w:p>
-      <w:pPr>
-        <w:spacing w:after="0"/>
-      </w:pPr>
-    </w:p>
-    <w:p>
-      <w:pPr>
-        <w:spacing w:after="0"/>
-      </w:pPr>
-      <w:proofErr w:type="spellStart"/>
-      <w:r>
-        <w:t>OrderDetails</w:t>
-      </w:r>
-      <w:proofErr w:type="spellEnd"/>
-    </w:p>
-    <w:p>
-      <w:pPr>
-        <w:spacing w:after="0"/>
-      </w:pPr>
-      <w:r>
-        <w:t>(</w:t>
-      </w:r>
-      <w:proofErr w:type="gramStart"/>
-      <w:r>
-        <w:t>id</w:t>
-      </w:r>
-      <w:proofErr w:type="gramEnd"/>
-      <w:r>
-        <w:t>, ordered,</w:t>
-      </w:r>
-      <w:r>
-        <w:t xml:space="preserve"> </w:t>
-      </w:r>
-      <w:proofErr w:type="spellStart"/>
-      <w:r>
-        <w:t>itemid</w:t>
-      </w:r>
-      <w:proofErr w:type="spellEnd"/>
-      <w:r>
-        <w:t>, price</w:t>
-      </w:r>
-      <w:r>
-        <w:t xml:space="preserve"> )</w:t>
-      </w:r>
-    </w:p>
-    <w:p>
-      <w:pPr>
-        <w:spacing w:after="0"/>
-      </w:pPr>
-      <w:proofErr w:type="spellStart"/>
-      <w:proofErr w:type="gramStart"/>
-      <w:r>
-        <w:t>periodType</w:t>
-      </w:r>
-      <w:proofErr w:type="spellEnd"/>
-      <w:proofErr w:type="gramEnd"/>
-    </w:p>
-    <w:p>
-      <w:pPr>
-        <w:spacing w:after="0"/>
-      </w:pPr>
-      <w:r>
-        <w:t>(Id, Type)</w:t>
-      </w:r>
-    </w:p>
-    <w:p>
-      <w:pPr>
-        <w:spacing w:after="0"/>
-      </w:pPr>
-      <w:r>
-        <w:t>Periods</w:t>
-      </w:r>
-    </w:p>
-    <w:p>
-      <w:pPr>
-        <w:spacing w:after="0"/>
-      </w:pPr>
-      <w:r>
-        <w:t>(</w:t>
-      </w:r>
-      <w:proofErr w:type="gramStart"/>
-      <w:r>
-        <w:t>id</w:t>
-      </w:r>
-      <w:proofErr w:type="gramEnd"/>
-      <w:r>
-        <w:t xml:space="preserve">, </w:t>
-      </w:r>
-      <w:proofErr w:type="spellStart"/>
-      <w:r>
-        <w:t>DateFrom</w:t>
-      </w:r>
-      <w:proofErr w:type="spellEnd"/>
-      <w:r>
-        <w:t xml:space="preserve">, </w:t>
-      </w:r>
-      <w:proofErr w:type="spellStart"/>
-      <w:r>
-        <w:t>DateTo</w:t>
-      </w:r>
-      <w:proofErr w:type="spellEnd"/>
-      <w:r>
-        <w:t xml:space="preserve">, </w:t>
-      </w:r>
-      <w:proofErr w:type="spellStart"/>
-      <w:r>
-        <w:t>periodType</w:t>
-      </w:r>
-      <w:proofErr w:type="spellEnd"/>
-      <w:r>
-        <w:t>)</w:t>
-      </w:r>
-    </w:p>
-    <w:p>
-      <w:pPr>
-        <w:spacing w:after="0"/>
-      </w:pPr>
-    </w:p>
-    <w:p>
-      <w:pPr>
-        <w:spacing w:after="0"/>
-      </w:pPr>
-    </w:p>
-    <w:p>
-      <w:pPr>
-        <w:spacing w:after="0"/>
-      </w:pPr>
-    </w:p>
-    <w:p>
-      <w:pPr>
-        <w:spacing w:after="0"/>
-      </w:pPr>
-      <w:proofErr w:type="spellStart"/>
-      <w:r>
-        <w:t>CustComplains</w:t>
-      </w:r>
-      <w:proofErr w:type="spellEnd"/>
-    </w:p>
-    <w:p>
-      <w:pPr>
-        <w:spacing w:after="0"/>
-      </w:pPr>
-      <w:r>
-        <w:t>(</w:t>
-      </w:r>
-      <w:proofErr w:type="gramStart"/>
-      <w:r>
-        <w:t>id</w:t>
-      </w:r>
-      <w:proofErr w:type="gramEnd"/>
-      <w:r>
-        <w:t xml:space="preserve">, </w:t>
-      </w:r>
-      <w:proofErr w:type="spellStart"/>
-      <w:r>
-        <w:t>custid</w:t>
-      </w:r>
-      <w:proofErr w:type="spellEnd"/>
-      <w:r>
-        <w:t xml:space="preserve">, </w:t>
-      </w:r>
-      <w:proofErr w:type="spellStart"/>
-      <w:r>
-        <w:t>Complaintype</w:t>
-      </w:r>
-      <w:proofErr w:type="spellEnd"/>
-      <w:r>
-        <w:t xml:space="preserve">, status, </w:t>
-      </w:r>
-      <w:proofErr w:type="spellStart"/>
-      <w:r>
-        <w:t>complaindescription</w:t>
-      </w:r>
-      <w:proofErr w:type="spellEnd"/>
-      <w:r>
-        <w:t xml:space="preserve">, </w:t>
-      </w:r>
-      <w:proofErr w:type="spellStart"/>
-      <w:r>
-        <w:t>complainstatus</w:t>
-      </w:r>
-      <w:r>
-        <w:t>,orderid</w:t>
-      </w:r>
-      <w:proofErr w:type="spellEnd"/>
-      <w:r>
-        <w:t>)</w:t>
-      </w:r>
-    </w:p>
-    <w:p>
-      <w:pPr>
-        <w:spacing w:after="0"/>
-      </w:pPr>
-    </w:p>
-    <w:p>
-      <w:pPr>
-        <w:spacing w:after="0"/>
-      </w:pPr>
-      <w:proofErr w:type="spellStart"/>
-      <w:r>
-        <w:t>Captinscomplains</w:t>
-      </w:r>
-      <w:proofErr w:type="spellEnd"/>
-    </w:p>
-    <w:p>
-      <w:pPr>
-        <w:spacing w:after="0"/>
-      </w:pPr>
-      <w:r>
-        <w:t>(</w:t>
-      </w:r>
-      <w:proofErr w:type="gramStart"/>
-      <w:r>
-        <w:t>id</w:t>
-      </w:r>
-      <w:proofErr w:type="gramEnd"/>
-      <w:r>
-        <w:t xml:space="preserve">, </w:t>
-      </w:r>
-      <w:proofErr w:type="spellStart"/>
-      <w:r>
-        <w:t>captinid</w:t>
-      </w:r>
-      <w:proofErr w:type="spellEnd"/>
-      <w:r>
-        <w:t>,</w:t>
-      </w:r>
-      <w:r>
-        <w:t xml:space="preserve"> </w:t>
-      </w:r>
-      <w:proofErr w:type="spellStart"/>
-      <w:r>
-        <w:t>Complaintype</w:t>
-      </w:r>
-      <w:proofErr w:type="spellEnd"/>
-      <w:r>
-        <w:t xml:space="preserve">, status, </w:t>
-      </w:r>
-      <w:proofErr w:type="spellStart"/>
-      <w:r>
-        <w:t>complaindescription</w:t>
-      </w:r>
-      <w:proofErr w:type="spellEnd"/>
-      <w:r>
-        <w:t xml:space="preserve">, </w:t>
-      </w:r>
-      <w:proofErr w:type="spellStart"/>
-      <w:r>
-        <w:t>complainstatus,orderid</w:t>
-      </w:r>
-      <w:proofErr w:type="spellEnd"/>
-      <w:r>
-        <w:t>,)</w:t>
-      </w:r>
-    </w:p>
-    <w:p>
-      <w:pPr>
-        <w:spacing w:after="0"/>
-      </w:pPr>
-      <w:r>
-        <w:t>Note, All audit data and tracking excluded</w:t>
-      </w:r>
+        <w:t xml:space="preserve"> audit data and tracking excluded</w:t>
+      </w:r>
+    </w:p>
+    <w:p>
+      <w:pPr>
+        <w:spacing w:after="0"/>
+      </w:pPr>
+    </w:p>
+    <w:p>
+      <w:pPr>
+        <w:spacing w:after="0"/>
+      </w:pPr>
+    </w:p>
+    <w:p>
+      <w:pPr>
+        <w:spacing w:after="0"/>
+      </w:pPr>
+      <w:bookmarkStart w:id="9" w:name="_GoBack"/>
+      <w:bookmarkEnd w:id="9"/>
     </w:p>
     <w:sectPr>
       <w:pgSz w:w="12240" w:h="15840"/>
@@ -1459,8 +1455,8 @@
 </file>
 
 <file path=word/comments.xml><?xml version="1.0" encoding="utf-8"?>
-<w:comments xmlns:wpc="http://schemas.microsoft.com/office/word/2010/wordprocessingCanvas" xmlns:mc="http://schemas.openxmlformats.org/markup-compatibility/2006" xmlns:o="urn:schemas-microsoft-com:office:office" xmlns:r="http://schemas.openxmlformats.org/officeDocument/2006/relationships" xmlns:m="http://schemas.openxmlformats.org/officeDocument/2006/math" xmlns:v="urn:schemas-microsoft-com:vml" xmlns:wp14="http://schemas.microsoft.com/office/word/2010/wordprocessingDrawing" xmlns:wp="http://schemas.openxmlformats.org/drawingml/2006/wordprocessingDrawing" xmlns:w10="urn:schemas-microsoft-com:office:word" xmlns:w="http://schemas.openxmlformats.org/wordprocessingml/2006/main" xmlns:w14="http://schemas.microsoft.com/office/word/2010/wordml" xmlns:w15="http://schemas.microsoft.com/office/word/2012/wordml" xmlns:wpg="http://schemas.microsoft.com/office/word/2010/wordprocessingGroup" xmlns:wpi="http://schemas.microsoft.com/office/word/2010/wordprocessingInk" xmlns:wne="http://schemas.microsoft.com/office/word/2006/wordml" xmlns:wps="http://schemas.microsoft.com/office/word/2010/wordprocessingShape" mc:Ignorable="w14 w15 wp14">
-  <w:comment w:id="1" w:author="me MySelf" w:date="2019-11-16T17:51:00Z" w:initials="mM">
+<w:comments xmlns:wpc="http://schemas.microsoft.com/office/word/2010/wordprocessingCanvas" xmlns:cx="http://schemas.microsoft.com/office/drawing/2014/chartex" xmlns:cx1="http://schemas.microsoft.com/office/drawing/2015/9/8/chartex" xmlns:cx2="http://schemas.microsoft.com/office/drawing/2015/10/21/chartex" xmlns:cx3="http://schemas.microsoft.com/office/drawing/2016/5/9/chartex" xmlns:cx4="http://schemas.microsoft.com/office/drawing/2016/5/10/chartex" xmlns:cx5="http://schemas.microsoft.com/office/drawing/2016/5/11/chartex" xmlns:cx6="http://schemas.microsoft.com/office/drawing/2016/5/12/chartex" xmlns:cx7="http://schemas.microsoft.com/office/drawing/2016/5/13/chartex" xmlns:cx8="http://schemas.microsoft.com/office/drawing/2016/5/14/chartex" xmlns:mc="http://schemas.openxmlformats.org/markup-compatibility/2006" xmlns:aink="http://schemas.microsoft.com/office/drawing/2016/ink" xmlns:am3d="http://schemas.microsoft.com/office/drawing/2017/model3d" xmlns:o="urn:schemas-microsoft-com:office:office" xmlns:r="http://schemas.openxmlformats.org/officeDocument/2006/relationships" xmlns:m="http://schemas.openxmlformats.org/officeDocument/2006/math" xmlns:v="urn:schemas-microsoft-com:vml" xmlns:wp14="http://schemas.microsoft.com/office/word/2010/wordprocessingDrawing" xmlns:wp="http://schemas.openxmlformats.org/drawingml/2006/wordprocessingDrawing" xmlns:w10="urn:schemas-microsoft-com:office:word" xmlns:w="http://schemas.openxmlformats.org/wordprocessingml/2006/main" xmlns:w14="http://schemas.microsoft.com/office/word/2010/wordml" xmlns:w15="http://schemas.microsoft.com/office/word/2012/wordml" xmlns:w16cid="http://schemas.microsoft.com/office/word/2016/wordml/cid" xmlns:w16se="http://schemas.microsoft.com/office/word/2015/wordml/symex" xmlns:wpg="http://schemas.microsoft.com/office/word/2010/wordprocessingGroup" xmlns:wpi="http://schemas.microsoft.com/office/word/2010/wordprocessingInk" xmlns:wne="http://schemas.microsoft.com/office/word/2006/wordml" xmlns:wps="http://schemas.microsoft.com/office/word/2010/wordprocessingShape" mc:Ignorable="w14 w15 w16se w16cid wp14">
+  <w:comment w:id="0" w:author="me MySelf" w:date="2019-11-16T17:51:00Z" w:initials="mM">
     <w:p>
       <w:r>
         <w:rPr>
@@ -1469,10 +1465,7 @@
         <w:annotationRef/>
       </w:r>
       <w:r>
-        <w:t xml:space="preserve">Need to manage </w:t>
-      </w:r>
-      <w:r>
-        <w:t>SALARY</w:t>
+        <w:t>Need to manage SALARY</w:t>
       </w:r>
       <w:r>
         <w:rPr>
@@ -1487,7 +1480,7 @@
       </w:pPr>
     </w:p>
   </w:comment>
-  <w:comment w:id="2" w:author="me MySelf" w:date="2019-11-16T20:13:00Z" w:initials="mM">
+  <w:comment w:id="1" w:author="me MySelf" w:date="2019-11-16T20:13:00Z" w:initials="mM">
     <w:p>
       <w:pPr>
         <w:pStyle w:val="CommentText"/>
@@ -1503,7 +1496,7 @@
       </w:r>
     </w:p>
   </w:comment>
-  <w:comment w:id="3" w:author="me MySelf" w:date="2019-11-16T20:15:00Z" w:initials="mM">
+  <w:comment w:id="2" w:author="me MySelf" w:date="2019-11-16T20:15:00Z" w:initials="mM">
     <w:p>
       <w:pPr>
         <w:pStyle w:val="CommentText"/>
@@ -1519,7 +1512,7 @@
       </w:r>
     </w:p>
   </w:comment>
-  <w:comment w:id="4" w:author="me MySelf" w:date="2019-11-16T20:19:00Z" w:initials="mM">
+  <w:comment w:id="3" w:author="me MySelf" w:date="2019-11-16T20:19:00Z" w:initials="mM">
     <w:p>
       <w:pPr>
         <w:pStyle w:val="CommentText"/>
@@ -1548,7 +1541,7 @@
       <w:proofErr w:type="gramEnd"/>
     </w:p>
   </w:comment>
-  <w:comment w:id="5" w:author="me MySelf" w:date="2019-11-16T19:58:00Z" w:initials="mM">
+  <w:comment w:id="4" w:author="me MySelf" w:date="2019-11-16T19:58:00Z" w:initials="mM">
     <w:p>
       <w:pPr>
         <w:pStyle w:val="CommentText"/>
@@ -1564,7 +1557,7 @@
       </w:r>
     </w:p>
   </w:comment>
-  <w:comment w:id="6" w:author="me MySelf" w:date="2019-11-16T20:24:00Z" w:initials="mM">
+  <w:comment w:id="5" w:author="me MySelf" w:date="2019-11-16T20:24:00Z" w:initials="mM">
     <w:p>
       <w:pPr>
         <w:pStyle w:val="CommentText"/>
@@ -1577,6 +1570,67 @@
       </w:r>
       <w:r>
         <w:t>POLICICES&amp; POLICY_TYPE</w:t>
+      </w:r>
+    </w:p>
+  </w:comment>
+  <w:comment w:id="6" w:author="Ahmed Badawy" w:date="2019-11-22T21:22:00Z" w:initials="AB">
+    <w:p>
+      <w:pPr>
+        <w:pStyle w:val="CommentText"/>
+      </w:pPr>
+      <w:r>
+        <w:rPr>
+          <w:rStyle w:val="CommentReference"/>
+        </w:rPr>
+        <w:annotationRef/>
+      </w:r>
+      <w:r>
+        <w:t>In customer table</w:t>
+      </w:r>
+    </w:p>
+  </w:comment>
+  <w:comment w:id="7" w:author="Ahmed Badawy" w:date="2019-11-22T21:21:00Z" w:initials="AB">
+    <w:p>
+      <w:pPr>
+        <w:pStyle w:val="CommentText"/>
+      </w:pPr>
+      <w:r>
+        <w:rPr>
+          <w:rStyle w:val="CommentReference"/>
+        </w:rPr>
+        <w:annotationRef/>
+      </w:r>
+      <w:r>
+        <w:t>Negotiable</w:t>
+      </w:r>
+    </w:p>
+    <w:p>
+      <w:pPr>
+        <w:pStyle w:val="CommentText"/>
+      </w:pPr>
+    </w:p>
+  </w:comment>
+  <w:comment w:id="8" w:author="Ahmed Badawy" w:date="2019-11-22T20:48:00Z" w:initials="AB">
+    <w:p>
+      <w:pPr>
+        <w:pStyle w:val="CommentText"/>
+      </w:pPr>
+      <w:r>
+        <w:rPr>
+          <w:rStyle w:val="CommentReference"/>
+        </w:rPr>
+        <w:annotationRef/>
+      </w:r>
+      <w:r>
+        <w:t xml:space="preserve">Move </w:t>
+      </w:r>
+      <w:proofErr w:type="spellStart"/>
+      <w:r>
+        <w:t>FName</w:t>
+      </w:r>
+      <w:proofErr w:type="spellEnd"/>
+      <w:r>
+        <w:t xml:space="preserve"> and Last name to Users</w:t>
       </w:r>
     </w:p>
   </w:comment>
@@ -1584,26 +1638,46 @@
 </file>
 
 <file path=word/commentsExtended.xml><?xml version="1.0" encoding="utf-8"?>
-<w15:commentsEx xmlns:wpc="http://schemas.microsoft.com/office/word/2010/wordprocessingCanvas" xmlns:mc="http://schemas.openxmlformats.org/markup-compatibility/2006" xmlns:o="urn:schemas-microsoft-com:office:office" xmlns:r="http://schemas.openxmlformats.org/officeDocument/2006/relationships" xmlns:m="http://schemas.openxmlformats.org/officeDocument/2006/math" xmlns:v="urn:schemas-microsoft-com:vml" xmlns:wp14="http://schemas.microsoft.com/office/word/2010/wordprocessingDrawing" xmlns:wp="http://schemas.openxmlformats.org/drawingml/2006/wordprocessingDrawing" xmlns:w10="urn:schemas-microsoft-com:office:word" xmlns:w="http://schemas.openxmlformats.org/wordprocessingml/2006/main" xmlns:w14="http://schemas.microsoft.com/office/word/2010/wordml" xmlns:w15="http://schemas.microsoft.com/office/word/2012/wordml" xmlns:wpg="http://schemas.microsoft.com/office/word/2010/wordprocessingGroup" xmlns:wpi="http://schemas.microsoft.com/office/word/2010/wordprocessingInk" xmlns:wne="http://schemas.microsoft.com/office/word/2006/wordml" xmlns:wps="http://schemas.microsoft.com/office/word/2010/wordprocessingShape" mc:Ignorable="w14 w15 wp14">
+<w15:commentsEx xmlns:wpc="http://schemas.microsoft.com/office/word/2010/wordprocessingCanvas" xmlns:cx="http://schemas.microsoft.com/office/drawing/2014/chartex" xmlns:cx1="http://schemas.microsoft.com/office/drawing/2015/9/8/chartex" xmlns:cx2="http://schemas.microsoft.com/office/drawing/2015/10/21/chartex" xmlns:cx3="http://schemas.microsoft.com/office/drawing/2016/5/9/chartex" xmlns:cx4="http://schemas.microsoft.com/office/drawing/2016/5/10/chartex" xmlns:cx5="http://schemas.microsoft.com/office/drawing/2016/5/11/chartex" xmlns:cx6="http://schemas.microsoft.com/office/drawing/2016/5/12/chartex" xmlns:cx7="http://schemas.microsoft.com/office/drawing/2016/5/13/chartex" xmlns:cx8="http://schemas.microsoft.com/office/drawing/2016/5/14/chartex" xmlns:mc="http://schemas.openxmlformats.org/markup-compatibility/2006" xmlns:aink="http://schemas.microsoft.com/office/drawing/2016/ink" xmlns:am3d="http://schemas.microsoft.com/office/drawing/2017/model3d" xmlns:o="urn:schemas-microsoft-com:office:office" xmlns:r="http://schemas.openxmlformats.org/officeDocument/2006/relationships" xmlns:m="http://schemas.openxmlformats.org/officeDocument/2006/math" xmlns:v="urn:schemas-microsoft-com:vml" xmlns:wp14="http://schemas.microsoft.com/office/word/2010/wordprocessingDrawing" xmlns:wp="http://schemas.openxmlformats.org/drawingml/2006/wordprocessingDrawing" xmlns:w10="urn:schemas-microsoft-com:office:word" xmlns:w="http://schemas.openxmlformats.org/wordprocessingml/2006/main" xmlns:w14="http://schemas.microsoft.com/office/word/2010/wordml" xmlns:w15="http://schemas.microsoft.com/office/word/2012/wordml" xmlns:w16cid="http://schemas.microsoft.com/office/word/2016/wordml/cid" xmlns:w16se="http://schemas.microsoft.com/office/word/2015/wordml/symex" xmlns:wpg="http://schemas.microsoft.com/office/word/2010/wordprocessingGroup" xmlns:wpi="http://schemas.microsoft.com/office/word/2010/wordprocessingInk" xmlns:wne="http://schemas.microsoft.com/office/word/2006/wordml" xmlns:wps="http://schemas.microsoft.com/office/word/2010/wordprocessingShape" mc:Ignorable="w14 w15 w16se w16cid wp14">
   <w15:commentEx w15:paraId="38689AD7" w15:done="0"/>
   <w15:commentEx w15:paraId="558E5BDB" w15:done="0"/>
   <w15:commentEx w15:paraId="5070ACB9" w15:done="0"/>
   <w15:commentEx w15:paraId="70E106CE" w15:done="0"/>
   <w15:commentEx w15:paraId="3696896F" w15:done="0"/>
   <w15:commentEx w15:paraId="09EFB556" w15:done="0"/>
+  <w15:commentEx w15:paraId="27BFF661" w15:done="0"/>
+  <w15:commentEx w15:paraId="2EFE3C45" w15:done="0"/>
+  <w15:commentEx w15:paraId="3F06F4CC" w15:done="0"/>
 </w15:commentsEx>
 </file>
 
+<file path=word/commentsIds.xml><?xml version="1.0" encoding="utf-8"?>
+<w16cid:commentsIds xmlns:wpc="http://schemas.microsoft.com/office/word/2010/wordprocessingCanvas" xmlns:cx="http://schemas.microsoft.com/office/drawing/2014/chartex" xmlns:cx1="http://schemas.microsoft.com/office/drawing/2015/9/8/chartex" xmlns:cx2="http://schemas.microsoft.com/office/drawing/2015/10/21/chartex" xmlns:cx3="http://schemas.microsoft.com/office/drawing/2016/5/9/chartex" xmlns:cx4="http://schemas.microsoft.com/office/drawing/2016/5/10/chartex" xmlns:cx5="http://schemas.microsoft.com/office/drawing/2016/5/11/chartex" xmlns:cx6="http://schemas.microsoft.com/office/drawing/2016/5/12/chartex" xmlns:cx7="http://schemas.microsoft.com/office/drawing/2016/5/13/chartex" xmlns:cx8="http://schemas.microsoft.com/office/drawing/2016/5/14/chartex" xmlns:mc="http://schemas.openxmlformats.org/markup-compatibility/2006" xmlns:aink="http://schemas.microsoft.com/office/drawing/2016/ink" xmlns:am3d="http://schemas.microsoft.com/office/drawing/2017/model3d" xmlns:o="urn:schemas-microsoft-com:office:office" xmlns:r="http://schemas.openxmlformats.org/officeDocument/2006/relationships" xmlns:m="http://schemas.openxmlformats.org/officeDocument/2006/math" xmlns:v="urn:schemas-microsoft-com:vml" xmlns:wp14="http://schemas.microsoft.com/office/word/2010/wordprocessingDrawing" xmlns:wp="http://schemas.openxmlformats.org/drawingml/2006/wordprocessingDrawing" xmlns:w10="urn:schemas-microsoft-com:office:word" xmlns:w="http://schemas.openxmlformats.org/wordprocessingml/2006/main" xmlns:w14="http://schemas.microsoft.com/office/word/2010/wordml" xmlns:w15="http://schemas.microsoft.com/office/word/2012/wordml" xmlns:w16cid="http://schemas.microsoft.com/office/word/2016/wordml/cid" xmlns:w16se="http://schemas.microsoft.com/office/word/2015/wordml/symex" xmlns:wpg="http://schemas.microsoft.com/office/word/2010/wordprocessingGroup" xmlns:wpi="http://schemas.microsoft.com/office/word/2010/wordprocessingInk" xmlns:wne="http://schemas.microsoft.com/office/word/2006/wordml" xmlns:wps="http://schemas.microsoft.com/office/word/2010/wordprocessingShape" mc:Ignorable="w14 w15 w16se w16cid wp14">
+  <w16cid:commentId w16cid:paraId="38689AD7" w16cid:durableId="2182C82C"/>
+  <w16cid:commentId w16cid:paraId="558E5BDB" w16cid:durableId="2182C82D"/>
+  <w16cid:commentId w16cid:paraId="5070ACB9" w16cid:durableId="2182C82E"/>
+  <w16cid:commentId w16cid:paraId="70E106CE" w16cid:durableId="2182C82F"/>
+  <w16cid:commentId w16cid:paraId="3696896F" w16cid:durableId="2182C830"/>
+  <w16cid:commentId w16cid:paraId="09EFB556" w16cid:durableId="2182C831"/>
+  <w16cid:commentId w16cid:paraId="27BFF661" w16cid:durableId="2182D02E"/>
+  <w16cid:commentId w16cid:paraId="2EFE3C45" w16cid:durableId="2182CFF0"/>
+  <w16cid:commentId w16cid:paraId="3F06F4CC" w16cid:durableId="2182C836"/>
+</w16cid:commentsIds>
+</file>
+
 <file path=word/people.xml><?xml version="1.0" encoding="utf-8"?>
-<w15:people xmlns:wpc="http://schemas.microsoft.com/office/word/2010/wordprocessingCanvas" xmlns:mc="http://schemas.openxmlformats.org/markup-compatibility/2006" xmlns:o="urn:schemas-microsoft-com:office:office" xmlns:r="http://schemas.openxmlformats.org/officeDocument/2006/relationships" xmlns:m="http://schemas.openxmlformats.org/officeDocument/2006/math" xmlns:v="urn:schemas-microsoft-com:vml" xmlns:wp14="http://schemas.microsoft.com/office/word/2010/wordprocessingDrawing" xmlns:wp="http://schemas.openxmlformats.org/drawingml/2006/wordprocessingDrawing" xmlns:w10="urn:schemas-microsoft-com:office:word" xmlns:w="http://schemas.openxmlformats.org/wordprocessingml/2006/main" xmlns:w14="http://schemas.microsoft.com/office/word/2010/wordml" xmlns:w15="http://schemas.microsoft.com/office/word/2012/wordml" xmlns:wpg="http://schemas.microsoft.com/office/word/2010/wordprocessingGroup" xmlns:wpi="http://schemas.microsoft.com/office/word/2010/wordprocessingInk" xmlns:wne="http://schemas.microsoft.com/office/word/2006/wordml" xmlns:wps="http://schemas.microsoft.com/office/word/2010/wordprocessingShape" mc:Ignorable="w14 w15 wp14">
+<w15:people xmlns:wpc="http://schemas.microsoft.com/office/word/2010/wordprocessingCanvas" xmlns:cx="http://schemas.microsoft.com/office/drawing/2014/chartex" xmlns:cx1="http://schemas.microsoft.com/office/drawing/2015/9/8/chartex" xmlns:cx2="http://schemas.microsoft.com/office/drawing/2015/10/21/chartex" xmlns:cx3="http://schemas.microsoft.com/office/drawing/2016/5/9/chartex" xmlns:cx4="http://schemas.microsoft.com/office/drawing/2016/5/10/chartex" xmlns:cx5="http://schemas.microsoft.com/office/drawing/2016/5/11/chartex" xmlns:cx6="http://schemas.microsoft.com/office/drawing/2016/5/12/chartex" xmlns:cx7="http://schemas.microsoft.com/office/drawing/2016/5/13/chartex" xmlns:cx8="http://schemas.microsoft.com/office/drawing/2016/5/14/chartex" xmlns:mc="http://schemas.openxmlformats.org/markup-compatibility/2006" xmlns:aink="http://schemas.microsoft.com/office/drawing/2016/ink" xmlns:am3d="http://schemas.microsoft.com/office/drawing/2017/model3d" xmlns:o="urn:schemas-microsoft-com:office:office" xmlns:r="http://schemas.openxmlformats.org/officeDocument/2006/relationships" xmlns:m="http://schemas.openxmlformats.org/officeDocument/2006/math" xmlns:v="urn:schemas-microsoft-com:vml" xmlns:wp14="http://schemas.microsoft.com/office/word/2010/wordprocessingDrawing" xmlns:wp="http://schemas.openxmlformats.org/drawingml/2006/wordprocessingDrawing" xmlns:w10="urn:schemas-microsoft-com:office:word" xmlns:w="http://schemas.openxmlformats.org/wordprocessingml/2006/main" xmlns:w14="http://schemas.microsoft.com/office/word/2010/wordml" xmlns:w15="http://schemas.microsoft.com/office/word/2012/wordml" xmlns:w16cid="http://schemas.microsoft.com/office/word/2016/wordml/cid" xmlns:w16se="http://schemas.microsoft.com/office/word/2015/wordml/symex" xmlns:wpg="http://schemas.microsoft.com/office/word/2010/wordprocessingGroup" xmlns:wpi="http://schemas.microsoft.com/office/word/2010/wordprocessingInk" xmlns:wne="http://schemas.microsoft.com/office/word/2006/wordml" xmlns:wps="http://schemas.microsoft.com/office/word/2010/wordprocessingShape" mc:Ignorable="w14 w15 w16se w16cid wp14">
   <w15:person w15:author="me MySelf">
     <w15:presenceInfo w15:providerId="Windows Live" w15:userId="775378669e1f902d"/>
+  </w15:person>
+  <w15:person w15:author="Ahmed Badawy">
+    <w15:presenceInfo w15:providerId="AD" w15:userId="S::Ahmed.Badawy@integrant.com::375ae919-9304-4416-8ad5-b0b41e3c3a2d"/>
   </w15:person>
 </w15:people>
 </file>
 
 <file path=word/styles.xml><?xml version="1.0" encoding="utf-8"?>
-<w:styles xmlns:mc="http://schemas.openxmlformats.org/markup-compatibility/2006" xmlns:r="http://schemas.openxmlformats.org/officeDocument/2006/relationships" xmlns:w="http://schemas.openxmlformats.org/wordprocessingml/2006/main" xmlns:w14="http://schemas.microsoft.com/office/word/2010/wordml" xmlns:w15="http://schemas.microsoft.com/office/word/2012/wordml" mc:Ignorable="w14 w15">
+<w:styles xmlns:mc="http://schemas.openxmlformats.org/markup-compatibility/2006" xmlns:r="http://schemas.openxmlformats.org/officeDocument/2006/relationships" xmlns:w="http://schemas.openxmlformats.org/wordprocessingml/2006/main" xmlns:w14="http://schemas.microsoft.com/office/word/2010/wordml" xmlns:w15="http://schemas.microsoft.com/office/word/2012/wordml" xmlns:w16cid="http://schemas.microsoft.com/office/word/2016/wordml/cid" xmlns:w16se="http://schemas.microsoft.com/office/word/2015/wordml/symex" mc:Ignorable="w14 w15 w16se w16cid">
   <w:docDefaults>
     <w:rPrDefault>
       <w:rPr>
@@ -1619,7 +1693,7 @@
       </w:pPr>
     </w:pPrDefault>
   </w:docDefaults>
-  <w:latentStyles w:defLockedState="0" w:defUIPriority="99" w:defSemiHidden="0" w:defUnhideWhenUsed="0" w:defQFormat="0" w:count="371">
+  <w:latentStyles w:defLockedState="0" w:defUIPriority="99" w:defSemiHidden="0" w:defUnhideWhenUsed="0" w:defQFormat="0" w:count="375">
     <w:lsdException w:name="Normal" w:uiPriority="0" w:qFormat="1"/>
     <w:lsdException w:name="heading 1" w:uiPriority="9" w:qFormat="1"/>
     <w:lsdException w:name="heading 2" w:semiHidden="1" w:uiPriority="9" w:unhideWhenUsed="1" w:qFormat="1"/>
@@ -1725,7 +1799,6 @@
     <w:lsdException w:name="HTML Sample" w:semiHidden="1" w:unhideWhenUsed="1"/>
     <w:lsdException w:name="HTML Typewriter" w:semiHidden="1" w:unhideWhenUsed="1"/>
     <w:lsdException w:name="HTML Variable" w:semiHidden="1" w:unhideWhenUsed="1"/>
-    <w:lsdException w:name="Normal Table" w:semiHidden="1" w:unhideWhenUsed="1"/>
     <w:lsdException w:name="annotation subject" w:semiHidden="1" w:unhideWhenUsed="1"/>
     <w:lsdException w:name="No List" w:semiHidden="1" w:unhideWhenUsed="1"/>
     <w:lsdException w:name="Outline List 1" w:semiHidden="1" w:unhideWhenUsed="1"/>
@@ -1769,10 +1842,8 @@
     <w:lsdException w:name="Table Elegant" w:semiHidden="1" w:unhideWhenUsed="1"/>
     <w:lsdException w:name="Table Professional" w:semiHidden="1" w:unhideWhenUsed="1"/>
     <w:lsdException w:name="Table Subtle 1" w:semiHidden="1" w:unhideWhenUsed="1"/>
-    <w:lsdException w:name="Table Subtle 2" w:semiHidden="1" w:unhideWhenUsed="1"/>
     <w:lsdException w:name="Table Web 1" w:semiHidden="1" w:unhideWhenUsed="1"/>
     <w:lsdException w:name="Table Web 2" w:semiHidden="1" w:unhideWhenUsed="1"/>
-    <w:lsdException w:name="Table Web 3" w:semiHidden="1" w:unhideWhenUsed="1"/>
     <w:lsdException w:name="Balloon Text" w:semiHidden="1" w:unhideWhenUsed="1"/>
     <w:lsdException w:name="Table Grid" w:uiPriority="39"/>
     <w:lsdException w:name="Table Theme" w:semiHidden="1" w:unhideWhenUsed="1"/>
@@ -1991,6 +2062,10 @@
     <w:lsdException w:name="List Table 5 Dark Accent 6" w:uiPriority="50"/>
     <w:lsdException w:name="List Table 6 Colorful Accent 6" w:uiPriority="51"/>
     <w:lsdException w:name="List Table 7 Colorful Accent 6" w:uiPriority="52"/>
+    <w:lsdException w:name="Mention" w:semiHidden="1" w:unhideWhenUsed="1"/>
+    <w:lsdException w:name="Smart Hyperlink" w:semiHidden="1" w:unhideWhenUsed="1"/>
+    <w:lsdException w:name="Hashtag" w:semiHidden="1" w:unhideWhenUsed="1"/>
+    <w:lsdException w:name="Unresolved Mention" w:semiHidden="1" w:unhideWhenUsed="1"/>
   </w:latentStyles>
   <w:style w:type="paragraph" w:default="1" w:styleId="Normal">
     <w:name w:val="Normal"/>
